--- a/Documents/School policy documents/Remote Learning Policy.docx
+++ b/Documents/School policy documents/Remote Learning Policy.docx
@@ -1,6 +1,6 @@
 
 <file path=word/document.xml><?xml version="1.0" encoding="utf-8"?>
-<w:document xmlns:wpc="http://schemas.microsoft.com/office/word/2010/wordprocessingCanvas" xmlns:cx="http://schemas.microsoft.com/office/drawing/2014/chartex" xmlns:cx1="http://schemas.microsoft.com/office/drawing/2015/9/8/chartex" xmlns:cx2="http://schemas.microsoft.com/office/drawing/2015/10/21/chartex" xmlns:cx3="http://schemas.microsoft.com/office/drawing/2016/5/9/chartex" xmlns:cx4="http://schemas.microsoft.com/office/drawing/2016/5/10/chartex" xmlns:cx5="http://schemas.microsoft.com/office/drawing/2016/5/11/chartex" xmlns:cx6="http://schemas.microsoft.com/office/drawing/2016/5/12/chartex" xmlns:cx7="http://schemas.microsoft.com/office/drawing/2016/5/13/chartex" xmlns:cx8="http://schemas.microsoft.com/office/drawing/2016/5/14/chartex" xmlns:mc="http://schemas.openxmlformats.org/markup-compatibility/2006" xmlns:aink="http://schemas.microsoft.com/office/drawing/2016/ink" xmlns:am3d="http://schemas.microsoft.com/office/drawing/2017/model3d" xmlns:o="urn:schemas-microsoft-com:office:office" xmlns:r="http://schemas.openxmlformats.org/officeDocument/2006/relationships" xmlns:m="http://schemas.openxmlformats.org/officeDocument/2006/math" xmlns:v="urn:schemas-microsoft-com:vml" xmlns:wp14="http://schemas.microsoft.com/office/word/2010/wordprocessingDrawing" xmlns:wp="http://schemas.openxmlformats.org/drawingml/2006/wordprocessingDrawing" xmlns:w10="urn:schemas-microsoft-com:office:word" xmlns:w="http://schemas.openxmlformats.org/wordprocessingml/2006/main" xmlns:w14="http://schemas.microsoft.com/office/word/2010/wordml" xmlns:w15="http://schemas.microsoft.com/office/word/2012/wordml" xmlns:w16cid="http://schemas.microsoft.com/office/word/2016/wordml/cid" xmlns:w16se="http://schemas.microsoft.com/office/word/2015/wordml/symex" xmlns:wpg="http://schemas.microsoft.com/office/word/2010/wordprocessingGroup" xmlns:wpi="http://schemas.microsoft.com/office/word/2010/wordprocessingInk" xmlns:wne="http://schemas.microsoft.com/office/word/2006/wordml" xmlns:wps="http://schemas.microsoft.com/office/word/2010/wordprocessingShape" mc:Ignorable="w14 w15 w16se w16cid wp14">
+<w:document xmlns:wpc="http://schemas.microsoft.com/office/word/2010/wordprocessingCanvas" xmlns:cx="http://schemas.microsoft.com/office/drawing/2014/chartex" xmlns:cx1="http://schemas.microsoft.com/office/drawing/2015/9/8/chartex" xmlns:cx2="http://schemas.microsoft.com/office/drawing/2015/10/21/chartex" xmlns:cx3="http://schemas.microsoft.com/office/drawing/2016/5/9/chartex" xmlns:cx4="http://schemas.microsoft.com/office/drawing/2016/5/10/chartex" xmlns:cx5="http://schemas.microsoft.com/office/drawing/2016/5/11/chartex" xmlns:cx6="http://schemas.microsoft.com/office/drawing/2016/5/12/chartex" xmlns:cx7="http://schemas.microsoft.com/office/drawing/2016/5/13/chartex" xmlns:cx8="http://schemas.microsoft.com/office/drawing/2016/5/14/chartex" xmlns:mc="http://schemas.openxmlformats.org/markup-compatibility/2006" xmlns:aink="http://schemas.microsoft.com/office/drawing/2016/ink" xmlns:am3d="http://schemas.microsoft.com/office/drawing/2017/model3d" xmlns:o="urn:schemas-microsoft-com:office:office" xmlns:r="http://schemas.openxmlformats.org/officeDocument/2006/relationships" xmlns:m="http://schemas.openxmlformats.org/officeDocument/2006/math" xmlns:v="urn:schemas-microsoft-com:vml" xmlns:wp14="http://schemas.microsoft.com/office/word/2010/wordprocessingDrawing" xmlns:wp="http://schemas.openxmlformats.org/drawingml/2006/wordprocessingDrawing" xmlns:w10="urn:schemas-microsoft-com:office:word" xmlns:w="http://schemas.openxmlformats.org/wordprocessingml/2006/main" xmlns:w14="http://schemas.microsoft.com/office/word/2010/wordml" xmlns:w15="http://schemas.microsoft.com/office/word/2012/wordml" xmlns:w16cex="http://schemas.microsoft.com/office/word/2018/wordml/cex" xmlns:w16cid="http://schemas.microsoft.com/office/word/2016/wordml/cid" xmlns:w16="http://schemas.microsoft.com/office/word/2018/wordml" xmlns:w16se="http://schemas.microsoft.com/office/word/2015/wordml/symex" xmlns:wpg="http://schemas.microsoft.com/office/word/2010/wordprocessingGroup" xmlns:wpi="http://schemas.microsoft.com/office/word/2010/wordprocessingInk" xmlns:wne="http://schemas.microsoft.com/office/word/2006/wordml" xmlns:wps="http://schemas.microsoft.com/office/word/2010/wordprocessingShape" mc:Ignorable="w14 w15 w16se w16cid w16 w16cex wp14">
   <w:body>
     <w:p>
       <w:pPr>
@@ -1887,15 +1887,7 @@
           <w:sz w:val="24"/>
           <w:szCs w:val="24"/>
         </w:rPr>
-        <w:t xml:space="preserve"> </w:t>
-      </w:r>
-      <w:r>
-        <w:rPr>
-          <w:rFonts w:ascii="Candara" w:hAnsi="Candara"/>
-          <w:sz w:val="24"/>
-          <w:szCs w:val="24"/>
-        </w:rPr>
-        <w:t>or Via Royal Mail</w:t>
+        <w:t xml:space="preserve"> or Via Royal Mail</w:t>
       </w:r>
       <w:r>
         <w:rPr>
@@ -2690,7 +2682,6 @@
           <w:sz w:val="24"/>
           <w:szCs w:val="24"/>
         </w:rPr>
-        <w:lastRenderedPageBreak/>
         <w:t>Communication between staff and pupils / families must be through the authorised school</w:t>
       </w:r>
       <w:r>
@@ -2915,7 +2906,16 @@
           <w:sz w:val="24"/>
           <w:szCs w:val="24"/>
         </w:rPr>
-        <w:t xml:space="preserve">need to </w:t>
+        <w:t xml:space="preserve">need </w:t>
+      </w:r>
+      <w:r>
+        <w:rPr>
+          <w:rFonts w:ascii="Candara" w:hAnsi="Candara"/>
+          <w:sz w:val="24"/>
+          <w:szCs w:val="24"/>
+        </w:rPr>
+        <w:lastRenderedPageBreak/>
+        <w:t xml:space="preserve">to </w:t>
       </w:r>
       <w:proofErr w:type="gramStart"/>
       <w:r>
@@ -3691,25 +3691,7 @@
           <w:sz w:val="24"/>
           <w:szCs w:val="24"/>
         </w:rPr>
-        <w:t xml:space="preserve">pre-arranged meetings and if they do need to contact </w:t>
-      </w:r>
-      <w:proofErr w:type="gramStart"/>
-      <w:r>
-        <w:rPr>
-          <w:rFonts w:ascii="Candara" w:hAnsi="Candara"/>
-          <w:sz w:val="24"/>
-          <w:szCs w:val="24"/>
-        </w:rPr>
-        <w:t>you</w:t>
-      </w:r>
-      <w:proofErr w:type="gramEnd"/>
-      <w:r>
-        <w:rPr>
-          <w:rFonts w:ascii="Candara" w:hAnsi="Candara"/>
-          <w:sz w:val="24"/>
-          <w:szCs w:val="24"/>
-        </w:rPr>
-        <w:t xml:space="preserve"> they will arrange to</w:t>
+        <w:t>pre-arranged meetings and if they do need to contact you they will arrange to</w:t>
       </w:r>
       <w:r>
         <w:rPr>
@@ -3945,6 +3927,7 @@
           <w:sz w:val="24"/>
           <w:szCs w:val="24"/>
         </w:rPr>
+        <w:lastRenderedPageBreak/>
         <w:t>In groups of more than one child, a teacher and one other staff member will</w:t>
       </w:r>
       <w:r>
@@ -4360,7 +4343,23 @@
           <w:sz w:val="24"/>
           <w:szCs w:val="24"/>
         </w:rPr>
-        <w:t>Any use of online learning tools and systems is in line with privacy and data protection/GDPR requirements. See our policies.</w:t>
+        <w:t>Any use of online learning tools and systems is in line with privacy and data protection/</w:t>
+      </w:r>
+      <w:r>
+        <w:rPr>
+          <w:rFonts w:ascii="Candara" w:hAnsi="Candara"/>
+          <w:sz w:val="24"/>
+          <w:szCs w:val="24"/>
+        </w:rPr>
+        <w:t>UK General Data Protection Regulation (UK GDPR), tailored by the Data Protection Act 2018</w:t>
+      </w:r>
+      <w:r>
+        <w:rPr>
+          <w:rFonts w:ascii="Candara" w:hAnsi="Candara"/>
+          <w:sz w:val="24"/>
+          <w:szCs w:val="24"/>
+        </w:rPr>
+        <w:t>. See our policies.</w:t>
       </w:r>
     </w:p>
     <w:p>
@@ -4568,33 +4567,23 @@
           <w:sz w:val="24"/>
           <w:szCs w:val="24"/>
         </w:rPr>
-        <w:t xml:space="preserve"> </w:t>
-      </w:r>
-      <w:proofErr w:type="spellStart"/>
-      <w:r>
-        <w:rPr>
-          <w:rFonts w:ascii="Candara" w:hAnsi="Candara"/>
-          <w:sz w:val="24"/>
-          <w:szCs w:val="24"/>
-        </w:rPr>
-        <w:t>email</w:t>
-      </w:r>
-      <w:r>
-        <w:rPr>
-          <w:rFonts w:ascii="Candara" w:hAnsi="Candara"/>
-          <w:sz w:val="24"/>
-          <w:szCs w:val="24"/>
-        </w:rPr>
-        <w:t>or</w:t>
-      </w:r>
-      <w:proofErr w:type="spellEnd"/>
-      <w:r>
-        <w:rPr>
-          <w:rFonts w:ascii="Candara" w:hAnsi="Candara"/>
-          <w:sz w:val="24"/>
-          <w:szCs w:val="24"/>
-        </w:rPr>
-        <w:t xml:space="preserve"> school office on 01299 405383</w:t>
+        <w:t xml:space="preserve"> email</w:t>
+      </w:r>
+      <w:r>
+        <w:rPr>
+          <w:rFonts w:ascii="Candara" w:hAnsi="Candara"/>
+          <w:sz w:val="24"/>
+          <w:szCs w:val="24"/>
+        </w:rPr>
+        <w:t xml:space="preserve"> </w:t>
+      </w:r>
+      <w:r>
+        <w:rPr>
+          <w:rFonts w:ascii="Candara" w:hAnsi="Candara"/>
+          <w:sz w:val="24"/>
+          <w:szCs w:val="24"/>
+        </w:rPr>
+        <w:t>or school office on 01299 405383</w:t>
       </w:r>
     </w:p>
     <w:p>
@@ -4602,6 +4591,7 @@
         <w:pStyle w:val="Heading2"/>
       </w:pPr>
       <w:r>
+        <w:lastRenderedPageBreak/>
         <w:t>The following websites offer useful support:</w:t>
       </w:r>
     </w:p>
@@ -4976,23 +4966,13 @@
         </w:rPr>
         <w:t xml:space="preserve">conditions listed in this document and particularly those in section 3.2. </w:t>
       </w:r>
-      <w:proofErr w:type="gramStart"/>
-      <w:r>
-        <w:rPr>
-          <w:rFonts w:ascii="Candara" w:hAnsi="Candara"/>
-          <w:sz w:val="24"/>
-          <w:szCs w:val="24"/>
-        </w:rPr>
-        <w:t>Use</w:t>
-      </w:r>
-      <w:proofErr w:type="gramEnd"/>
-      <w:r>
-        <w:rPr>
-          <w:rFonts w:ascii="Candara" w:hAnsi="Candara"/>
-          <w:sz w:val="24"/>
-          <w:szCs w:val="24"/>
-        </w:rPr>
-        <w:t xml:space="preserve"> of Video Conferencing technologies (Zoom)</w:t>
+      <w:r>
+        <w:rPr>
+          <w:rFonts w:ascii="Candara" w:hAnsi="Candara"/>
+          <w:sz w:val="24"/>
+          <w:szCs w:val="24"/>
+        </w:rPr>
+        <w:t>Use of Video Conferencing technologies (Zoom)</w:t>
       </w:r>
       <w:r>
         <w:rPr>
@@ -5063,8 +5043,6 @@
           <w:szCs w:val="24"/>
         </w:rPr>
       </w:pPr>
-      <w:bookmarkStart w:id="0" w:name="_GoBack"/>
-      <w:bookmarkEnd w:id="0"/>
     </w:p>
     <w:sectPr>
       <w:footerReference w:type="default" r:id="rId9"/>
@@ -5079,7 +5057,7 @@
 </file>
 
 <file path=word/endnotes.xml><?xml version="1.0" encoding="utf-8"?>
-<w:endnotes xmlns:wpc="http://schemas.microsoft.com/office/word/2010/wordprocessingCanvas" xmlns:cx="http://schemas.microsoft.com/office/drawing/2014/chartex" xmlns:cx1="http://schemas.microsoft.com/office/drawing/2015/9/8/chartex" xmlns:cx2="http://schemas.microsoft.com/office/drawing/2015/10/21/chartex" xmlns:cx3="http://schemas.microsoft.com/office/drawing/2016/5/9/chartex" xmlns:cx4="http://schemas.microsoft.com/office/drawing/2016/5/10/chartex" xmlns:cx5="http://schemas.microsoft.com/office/drawing/2016/5/11/chartex" xmlns:cx6="http://schemas.microsoft.com/office/drawing/2016/5/12/chartex" xmlns:cx7="http://schemas.microsoft.com/office/drawing/2016/5/13/chartex" xmlns:cx8="http://schemas.microsoft.com/office/drawing/2016/5/14/chartex" xmlns:mc="http://schemas.openxmlformats.org/markup-compatibility/2006" xmlns:aink="http://schemas.microsoft.com/office/drawing/2016/ink" xmlns:am3d="http://schemas.microsoft.com/office/drawing/2017/model3d" xmlns:o="urn:schemas-microsoft-com:office:office" xmlns:r="http://schemas.openxmlformats.org/officeDocument/2006/relationships" xmlns:m="http://schemas.openxmlformats.org/officeDocument/2006/math" xmlns:v="urn:schemas-microsoft-com:vml" xmlns:wp14="http://schemas.microsoft.com/office/word/2010/wordprocessingDrawing" xmlns:wp="http://schemas.openxmlformats.org/drawingml/2006/wordprocessingDrawing" xmlns:w10="urn:schemas-microsoft-com:office:word" xmlns:w="http://schemas.openxmlformats.org/wordprocessingml/2006/main" xmlns:w14="http://schemas.microsoft.com/office/word/2010/wordml" xmlns:w15="http://schemas.microsoft.com/office/word/2012/wordml" xmlns:w16cid="http://schemas.microsoft.com/office/word/2016/wordml/cid" xmlns:w16se="http://schemas.microsoft.com/office/word/2015/wordml/symex" xmlns:wpg="http://schemas.microsoft.com/office/word/2010/wordprocessingGroup" xmlns:wpi="http://schemas.microsoft.com/office/word/2010/wordprocessingInk" xmlns:wne="http://schemas.microsoft.com/office/word/2006/wordml" xmlns:wps="http://schemas.microsoft.com/office/word/2010/wordprocessingShape" mc:Ignorable="w14 w15 w16se w16cid wp14">
+<w:endnotes xmlns:wpc="http://schemas.microsoft.com/office/word/2010/wordprocessingCanvas" xmlns:cx="http://schemas.microsoft.com/office/drawing/2014/chartex" xmlns:cx1="http://schemas.microsoft.com/office/drawing/2015/9/8/chartex" xmlns:cx2="http://schemas.microsoft.com/office/drawing/2015/10/21/chartex" xmlns:cx3="http://schemas.microsoft.com/office/drawing/2016/5/9/chartex" xmlns:cx4="http://schemas.microsoft.com/office/drawing/2016/5/10/chartex" xmlns:cx5="http://schemas.microsoft.com/office/drawing/2016/5/11/chartex" xmlns:cx6="http://schemas.microsoft.com/office/drawing/2016/5/12/chartex" xmlns:cx7="http://schemas.microsoft.com/office/drawing/2016/5/13/chartex" xmlns:cx8="http://schemas.microsoft.com/office/drawing/2016/5/14/chartex" xmlns:mc="http://schemas.openxmlformats.org/markup-compatibility/2006" xmlns:aink="http://schemas.microsoft.com/office/drawing/2016/ink" xmlns:am3d="http://schemas.microsoft.com/office/drawing/2017/model3d" xmlns:o="urn:schemas-microsoft-com:office:office" xmlns:r="http://schemas.openxmlformats.org/officeDocument/2006/relationships" xmlns:m="http://schemas.openxmlformats.org/officeDocument/2006/math" xmlns:v="urn:schemas-microsoft-com:vml" xmlns:wp14="http://schemas.microsoft.com/office/word/2010/wordprocessingDrawing" xmlns:wp="http://schemas.openxmlformats.org/drawingml/2006/wordprocessingDrawing" xmlns:w10="urn:schemas-microsoft-com:office:word" xmlns:w="http://schemas.openxmlformats.org/wordprocessingml/2006/main" xmlns:w14="http://schemas.microsoft.com/office/word/2010/wordml" xmlns:w15="http://schemas.microsoft.com/office/word/2012/wordml" xmlns:w16cex="http://schemas.microsoft.com/office/word/2018/wordml/cex" xmlns:w16cid="http://schemas.microsoft.com/office/word/2016/wordml/cid" xmlns:w16="http://schemas.microsoft.com/office/word/2018/wordml" xmlns:w16se="http://schemas.microsoft.com/office/word/2015/wordml/symex" xmlns:wpg="http://schemas.microsoft.com/office/word/2010/wordprocessingGroup" xmlns:wpi="http://schemas.microsoft.com/office/word/2010/wordprocessingInk" xmlns:wne="http://schemas.microsoft.com/office/word/2006/wordml" xmlns:wps="http://schemas.microsoft.com/office/word/2010/wordprocessingShape" mc:Ignorable="w14 w15 w16se w16cid w16 w16cex wp14">
   <w:endnote w:type="separator" w:id="-1">
     <w:p>
       <w:r>
@@ -5101,7 +5079,7 @@
 </file>
 
 <file path=word/footer1.xml><?xml version="1.0" encoding="utf-8"?>
-<w:ftr xmlns:wpc="http://schemas.microsoft.com/office/word/2010/wordprocessingCanvas" xmlns:cx="http://schemas.microsoft.com/office/drawing/2014/chartex" xmlns:cx1="http://schemas.microsoft.com/office/drawing/2015/9/8/chartex" xmlns:cx2="http://schemas.microsoft.com/office/drawing/2015/10/21/chartex" xmlns:cx3="http://schemas.microsoft.com/office/drawing/2016/5/9/chartex" xmlns:cx4="http://schemas.microsoft.com/office/drawing/2016/5/10/chartex" xmlns:cx5="http://schemas.microsoft.com/office/drawing/2016/5/11/chartex" xmlns:cx6="http://schemas.microsoft.com/office/drawing/2016/5/12/chartex" xmlns:cx7="http://schemas.microsoft.com/office/drawing/2016/5/13/chartex" xmlns:cx8="http://schemas.microsoft.com/office/drawing/2016/5/14/chartex" xmlns:mc="http://schemas.openxmlformats.org/markup-compatibility/2006" xmlns:aink="http://schemas.microsoft.com/office/drawing/2016/ink" xmlns:am3d="http://schemas.microsoft.com/office/drawing/2017/model3d" xmlns:o="urn:schemas-microsoft-com:office:office" xmlns:r="http://schemas.openxmlformats.org/officeDocument/2006/relationships" xmlns:m="http://schemas.openxmlformats.org/officeDocument/2006/math" xmlns:v="urn:schemas-microsoft-com:vml" xmlns:wp14="http://schemas.microsoft.com/office/word/2010/wordprocessingDrawing" xmlns:wp="http://schemas.openxmlformats.org/drawingml/2006/wordprocessingDrawing" xmlns:w10="urn:schemas-microsoft-com:office:word" xmlns:w="http://schemas.openxmlformats.org/wordprocessingml/2006/main" xmlns:w14="http://schemas.microsoft.com/office/word/2010/wordml" xmlns:w15="http://schemas.microsoft.com/office/word/2012/wordml" xmlns:w16cid="http://schemas.microsoft.com/office/word/2016/wordml/cid" xmlns:w16se="http://schemas.microsoft.com/office/word/2015/wordml/symex" xmlns:wpg="http://schemas.microsoft.com/office/word/2010/wordprocessingGroup" xmlns:wpi="http://schemas.microsoft.com/office/word/2010/wordprocessingInk" xmlns:wne="http://schemas.microsoft.com/office/word/2006/wordml" xmlns:wps="http://schemas.microsoft.com/office/word/2010/wordprocessingShape" mc:Ignorable="w14 w15 w16se w16cid wp14">
+<w:ftr xmlns:wpc="http://schemas.microsoft.com/office/word/2010/wordprocessingCanvas" xmlns:cx="http://schemas.microsoft.com/office/drawing/2014/chartex" xmlns:cx1="http://schemas.microsoft.com/office/drawing/2015/9/8/chartex" xmlns:cx2="http://schemas.microsoft.com/office/drawing/2015/10/21/chartex" xmlns:cx3="http://schemas.microsoft.com/office/drawing/2016/5/9/chartex" xmlns:cx4="http://schemas.microsoft.com/office/drawing/2016/5/10/chartex" xmlns:cx5="http://schemas.microsoft.com/office/drawing/2016/5/11/chartex" xmlns:cx6="http://schemas.microsoft.com/office/drawing/2016/5/12/chartex" xmlns:cx7="http://schemas.microsoft.com/office/drawing/2016/5/13/chartex" xmlns:cx8="http://schemas.microsoft.com/office/drawing/2016/5/14/chartex" xmlns:mc="http://schemas.openxmlformats.org/markup-compatibility/2006" xmlns:aink="http://schemas.microsoft.com/office/drawing/2016/ink" xmlns:am3d="http://schemas.microsoft.com/office/drawing/2017/model3d" xmlns:o="urn:schemas-microsoft-com:office:office" xmlns:r="http://schemas.openxmlformats.org/officeDocument/2006/relationships" xmlns:m="http://schemas.openxmlformats.org/officeDocument/2006/math" xmlns:v="urn:schemas-microsoft-com:vml" xmlns:wp14="http://schemas.microsoft.com/office/word/2010/wordprocessingDrawing" xmlns:wp="http://schemas.openxmlformats.org/drawingml/2006/wordprocessingDrawing" xmlns:w10="urn:schemas-microsoft-com:office:word" xmlns:w="http://schemas.openxmlformats.org/wordprocessingml/2006/main" xmlns:w14="http://schemas.microsoft.com/office/word/2010/wordml" xmlns:w15="http://schemas.microsoft.com/office/word/2012/wordml" xmlns:w16cex="http://schemas.microsoft.com/office/word/2018/wordml/cex" xmlns:w16cid="http://schemas.microsoft.com/office/word/2016/wordml/cid" xmlns:w16="http://schemas.microsoft.com/office/word/2018/wordml" xmlns:w16se="http://schemas.microsoft.com/office/word/2015/wordml/symex" xmlns:wpg="http://schemas.microsoft.com/office/word/2010/wordprocessingGroup" xmlns:wpi="http://schemas.microsoft.com/office/word/2010/wordprocessingInk" xmlns:wne="http://schemas.microsoft.com/office/word/2006/wordml" xmlns:wps="http://schemas.microsoft.com/office/word/2010/wordprocessingShape" mc:Ignorable="w14 w15 w16se w16cid w16 w16cex wp14">
   <w:p>
     <w:pPr>
       <w:rPr>
@@ -5200,7 +5178,7 @@
 </file>
 
 <file path=word/footnotes.xml><?xml version="1.0" encoding="utf-8"?>
-<w:footnotes xmlns:wpc="http://schemas.microsoft.com/office/word/2010/wordprocessingCanvas" xmlns:cx="http://schemas.microsoft.com/office/drawing/2014/chartex" xmlns:cx1="http://schemas.microsoft.com/office/drawing/2015/9/8/chartex" xmlns:cx2="http://schemas.microsoft.com/office/drawing/2015/10/21/chartex" xmlns:cx3="http://schemas.microsoft.com/office/drawing/2016/5/9/chartex" xmlns:cx4="http://schemas.microsoft.com/office/drawing/2016/5/10/chartex" xmlns:cx5="http://schemas.microsoft.com/office/drawing/2016/5/11/chartex" xmlns:cx6="http://schemas.microsoft.com/office/drawing/2016/5/12/chartex" xmlns:cx7="http://schemas.microsoft.com/office/drawing/2016/5/13/chartex" xmlns:cx8="http://schemas.microsoft.com/office/drawing/2016/5/14/chartex" xmlns:mc="http://schemas.openxmlformats.org/markup-compatibility/2006" xmlns:aink="http://schemas.microsoft.com/office/drawing/2016/ink" xmlns:am3d="http://schemas.microsoft.com/office/drawing/2017/model3d" xmlns:o="urn:schemas-microsoft-com:office:office" xmlns:r="http://schemas.openxmlformats.org/officeDocument/2006/relationships" xmlns:m="http://schemas.openxmlformats.org/officeDocument/2006/math" xmlns:v="urn:schemas-microsoft-com:vml" xmlns:wp14="http://schemas.microsoft.com/office/word/2010/wordprocessingDrawing" xmlns:wp="http://schemas.openxmlformats.org/drawingml/2006/wordprocessingDrawing" xmlns:w10="urn:schemas-microsoft-com:office:word" xmlns:w="http://schemas.openxmlformats.org/wordprocessingml/2006/main" xmlns:w14="http://schemas.microsoft.com/office/word/2010/wordml" xmlns:w15="http://schemas.microsoft.com/office/word/2012/wordml" xmlns:w16cid="http://schemas.microsoft.com/office/word/2016/wordml/cid" xmlns:w16se="http://schemas.microsoft.com/office/word/2015/wordml/symex" xmlns:wpg="http://schemas.microsoft.com/office/word/2010/wordprocessingGroup" xmlns:wpi="http://schemas.microsoft.com/office/word/2010/wordprocessingInk" xmlns:wne="http://schemas.microsoft.com/office/word/2006/wordml" xmlns:wps="http://schemas.microsoft.com/office/word/2010/wordprocessingShape" mc:Ignorable="w14 w15 w16se w16cid wp14">
+<w:footnotes xmlns:wpc="http://schemas.microsoft.com/office/word/2010/wordprocessingCanvas" xmlns:cx="http://schemas.microsoft.com/office/drawing/2014/chartex" xmlns:cx1="http://schemas.microsoft.com/office/drawing/2015/9/8/chartex" xmlns:cx2="http://schemas.microsoft.com/office/drawing/2015/10/21/chartex" xmlns:cx3="http://schemas.microsoft.com/office/drawing/2016/5/9/chartex" xmlns:cx4="http://schemas.microsoft.com/office/drawing/2016/5/10/chartex" xmlns:cx5="http://schemas.microsoft.com/office/drawing/2016/5/11/chartex" xmlns:cx6="http://schemas.microsoft.com/office/drawing/2016/5/12/chartex" xmlns:cx7="http://schemas.microsoft.com/office/drawing/2016/5/13/chartex" xmlns:cx8="http://schemas.microsoft.com/office/drawing/2016/5/14/chartex" xmlns:mc="http://schemas.openxmlformats.org/markup-compatibility/2006" xmlns:aink="http://schemas.microsoft.com/office/drawing/2016/ink" xmlns:am3d="http://schemas.microsoft.com/office/drawing/2017/model3d" xmlns:o="urn:schemas-microsoft-com:office:office" xmlns:r="http://schemas.openxmlformats.org/officeDocument/2006/relationships" xmlns:m="http://schemas.openxmlformats.org/officeDocument/2006/math" xmlns:v="urn:schemas-microsoft-com:vml" xmlns:wp14="http://schemas.microsoft.com/office/word/2010/wordprocessingDrawing" xmlns:wp="http://schemas.openxmlformats.org/drawingml/2006/wordprocessingDrawing" xmlns:w10="urn:schemas-microsoft-com:office:word" xmlns:w="http://schemas.openxmlformats.org/wordprocessingml/2006/main" xmlns:w14="http://schemas.microsoft.com/office/word/2010/wordml" xmlns:w15="http://schemas.microsoft.com/office/word/2012/wordml" xmlns:w16cex="http://schemas.microsoft.com/office/word/2018/wordml/cex" xmlns:w16cid="http://schemas.microsoft.com/office/word/2016/wordml/cid" xmlns:w16="http://schemas.microsoft.com/office/word/2018/wordml" xmlns:w16se="http://schemas.microsoft.com/office/word/2015/wordml/symex" xmlns:wpg="http://schemas.microsoft.com/office/word/2010/wordprocessingGroup" xmlns:wpi="http://schemas.microsoft.com/office/word/2010/wordprocessingInk" xmlns:wne="http://schemas.microsoft.com/office/word/2006/wordml" xmlns:wps="http://schemas.microsoft.com/office/word/2010/wordprocessingShape" mc:Ignorable="w14 w15 w16se w16cid w16 w16cex wp14">
   <w:footnote w:type="separator" w:id="-1">
     <w:p>
       <w:r>
@@ -5222,7 +5200,7 @@
 </file>
 
 <file path=word/numbering.xml><?xml version="1.0" encoding="utf-8"?>
-<w:numbering xmlns:wpc="http://schemas.microsoft.com/office/word/2010/wordprocessingCanvas" xmlns:cx="http://schemas.microsoft.com/office/drawing/2014/chartex" xmlns:cx1="http://schemas.microsoft.com/office/drawing/2015/9/8/chartex" xmlns:cx2="http://schemas.microsoft.com/office/drawing/2015/10/21/chartex" xmlns:cx3="http://schemas.microsoft.com/office/drawing/2016/5/9/chartex" xmlns:cx4="http://schemas.microsoft.com/office/drawing/2016/5/10/chartex" xmlns:cx5="http://schemas.microsoft.com/office/drawing/2016/5/11/chartex" xmlns:cx6="http://schemas.microsoft.com/office/drawing/2016/5/12/chartex" xmlns:cx7="http://schemas.microsoft.com/office/drawing/2016/5/13/chartex" xmlns:cx8="http://schemas.microsoft.com/office/drawing/2016/5/14/chartex" xmlns:mc="http://schemas.openxmlformats.org/markup-compatibility/2006" xmlns:aink="http://schemas.microsoft.com/office/drawing/2016/ink" xmlns:am3d="http://schemas.microsoft.com/office/drawing/2017/model3d" xmlns:o="urn:schemas-microsoft-com:office:office" xmlns:r="http://schemas.openxmlformats.org/officeDocument/2006/relationships" xmlns:m="http://schemas.openxmlformats.org/officeDocument/2006/math" xmlns:v="urn:schemas-microsoft-com:vml" xmlns:wp14="http://schemas.microsoft.com/office/word/2010/wordprocessingDrawing" xmlns:wp="http://schemas.openxmlformats.org/drawingml/2006/wordprocessingDrawing" xmlns:w10="urn:schemas-microsoft-com:office:word" xmlns:w="http://schemas.openxmlformats.org/wordprocessingml/2006/main" xmlns:w14="http://schemas.microsoft.com/office/word/2010/wordml" xmlns:w15="http://schemas.microsoft.com/office/word/2012/wordml" xmlns:w16cid="http://schemas.microsoft.com/office/word/2016/wordml/cid" xmlns:w16se="http://schemas.microsoft.com/office/word/2015/wordml/symex" xmlns:wpg="http://schemas.microsoft.com/office/word/2010/wordprocessingGroup" xmlns:wpi="http://schemas.microsoft.com/office/word/2010/wordprocessingInk" xmlns:wne="http://schemas.microsoft.com/office/word/2006/wordml" xmlns:wps="http://schemas.microsoft.com/office/word/2010/wordprocessingShape" mc:Ignorable="w14 w15 w16se w16cid wp14">
+<w:numbering xmlns:wpc="http://schemas.microsoft.com/office/word/2010/wordprocessingCanvas" xmlns:cx="http://schemas.microsoft.com/office/drawing/2014/chartex" xmlns:cx1="http://schemas.microsoft.com/office/drawing/2015/9/8/chartex" xmlns:cx2="http://schemas.microsoft.com/office/drawing/2015/10/21/chartex" xmlns:cx3="http://schemas.microsoft.com/office/drawing/2016/5/9/chartex" xmlns:cx4="http://schemas.microsoft.com/office/drawing/2016/5/10/chartex" xmlns:cx5="http://schemas.microsoft.com/office/drawing/2016/5/11/chartex" xmlns:cx6="http://schemas.microsoft.com/office/drawing/2016/5/12/chartex" xmlns:cx7="http://schemas.microsoft.com/office/drawing/2016/5/13/chartex" xmlns:cx8="http://schemas.microsoft.com/office/drawing/2016/5/14/chartex" xmlns:mc="http://schemas.openxmlformats.org/markup-compatibility/2006" xmlns:aink="http://schemas.microsoft.com/office/drawing/2016/ink" xmlns:am3d="http://schemas.microsoft.com/office/drawing/2017/model3d" xmlns:o="urn:schemas-microsoft-com:office:office" xmlns:r="http://schemas.openxmlformats.org/officeDocument/2006/relationships" xmlns:m="http://schemas.openxmlformats.org/officeDocument/2006/math" xmlns:v="urn:schemas-microsoft-com:vml" xmlns:wp14="http://schemas.microsoft.com/office/word/2010/wordprocessingDrawing" xmlns:wp="http://schemas.openxmlformats.org/drawingml/2006/wordprocessingDrawing" xmlns:w10="urn:schemas-microsoft-com:office:word" xmlns:w="http://schemas.openxmlformats.org/wordprocessingml/2006/main" xmlns:w14="http://schemas.microsoft.com/office/word/2010/wordml" xmlns:w15="http://schemas.microsoft.com/office/word/2012/wordml" xmlns:w16cex="http://schemas.microsoft.com/office/word/2018/wordml/cex" xmlns:w16cid="http://schemas.microsoft.com/office/word/2016/wordml/cid" xmlns:w16="http://schemas.microsoft.com/office/word/2018/wordml" xmlns:w16se="http://schemas.microsoft.com/office/word/2015/wordml/symex" xmlns:wpg="http://schemas.microsoft.com/office/word/2010/wordprocessingGroup" xmlns:wpi="http://schemas.microsoft.com/office/word/2010/wordprocessingInk" xmlns:wne="http://schemas.microsoft.com/office/word/2006/wordml" xmlns:wps="http://schemas.microsoft.com/office/word/2010/wordprocessingShape" mc:Ignorable="w14 w15 w16se w16cid w16 w16cex wp14">
   <w:numPicBullet w:numPicBulletId="0">
     <w:pict>
       <v:shapetype id="_x0000_t75" coordsize="21600,21600" o:spt="75" o:preferrelative="t" path="m@4@5l@4@11@9@11@9@5xe" filled="f" stroked="f">
@@ -5244,7 +5222,7 @@
         <v:path o:extrusionok="f" gradientshapeok="t" o:connecttype="rect"/>
         <o:lock v:ext="edit" aspectratio="t"/>
       </v:shapetype>
-      <v:shape id="_x0000_i1026" type="#_x0000_t75" style="width:209.35pt;height:332.15pt" o:bullet="t">
+      <v:shape id="_x0000_i1026" type="#_x0000_t75" style="width:209.25pt;height:332.25pt" o:bullet="t">
         <v:imagedata r:id="rId1" o:title="TK_LOGO_POINTER_RGB_bullet_blue"/>
       </v:shape>
     </w:pict>
@@ -9789,7 +9767,7 @@
 </file>
 
 <file path=word/styles.xml><?xml version="1.0" encoding="utf-8"?>
-<w:styles xmlns:mc="http://schemas.openxmlformats.org/markup-compatibility/2006" xmlns:r="http://schemas.openxmlformats.org/officeDocument/2006/relationships" xmlns:w="http://schemas.openxmlformats.org/wordprocessingml/2006/main" xmlns:w14="http://schemas.microsoft.com/office/word/2010/wordml" xmlns:w15="http://schemas.microsoft.com/office/word/2012/wordml" xmlns:w16cid="http://schemas.microsoft.com/office/word/2016/wordml/cid" xmlns:w16se="http://schemas.microsoft.com/office/word/2015/wordml/symex" mc:Ignorable="w14 w15 w16se w16cid">
+<w:styles xmlns:mc="http://schemas.openxmlformats.org/markup-compatibility/2006" xmlns:r="http://schemas.openxmlformats.org/officeDocument/2006/relationships" xmlns:w="http://schemas.openxmlformats.org/wordprocessingml/2006/main" xmlns:w14="http://schemas.microsoft.com/office/word/2010/wordml" xmlns:w15="http://schemas.microsoft.com/office/word/2012/wordml" xmlns:w16cex="http://schemas.microsoft.com/office/word/2018/wordml/cex" xmlns:w16cid="http://schemas.microsoft.com/office/word/2016/wordml/cid" xmlns:w16="http://schemas.microsoft.com/office/word/2018/wordml" xmlns:w16se="http://schemas.microsoft.com/office/word/2015/wordml/symex" mc:Ignorable="w14 w15 w16se w16cid w16 w16cex">
   <w:docDefaults>
     <w:rPrDefault>
       <w:rPr>
